--- a/docs/РуководствоПользователя.docx
+++ b/docs/РуководствоПользователя.docx
@@ -2,7 +2,14 @@
 <file path=word/document.xml><?xml version="1.0" encoding="utf-8"?>
 <w:document xmlns:wpc="http://schemas.microsoft.com/office/word/2010/wordprocessingCanvas" xmlns:mc="http://schemas.openxmlformats.org/markup-compatibility/2006" xmlns:o="urn:schemas-microsoft-com:office:office" xmlns:r="http://schemas.openxmlformats.org/officeDocument/2006/relationships" xmlns:m="http://schemas.openxmlformats.org/officeDocument/2006/math" xmlns:v="urn:schemas-microsoft-com:vml" xmlns:wp14="http://schemas.microsoft.com/office/word/2010/wordprocessingDrawing" xmlns:wp="http://schemas.openxmlformats.org/drawingml/2006/wordprocessingDrawing" xmlns:w="http://schemas.openxmlformats.org/wordprocessingml/2006/main" xmlns:w14="http://schemas.microsoft.com/office/word/2010/wordml" xmlns:w10="urn:schemas-microsoft-com:office:word" xmlns:w15="http://schemas.microsoft.com/office/word/2012/wordml" xmlns:wpg="http://schemas.microsoft.com/office/word/2010/wordprocessingGroup" xmlns:wpi="http://schemas.microsoft.com/office/word/2010/wordprocessingInk" xmlns:wne="http://schemas.microsoft.com/office/word/2006/wordml" xmlns:wps="http://schemas.microsoft.com/office/word/2010/wordprocessingShape" xmlns:wpsCustomData="http://www.wps.cn/officeDocument/2013/wpsCustomData" mc:Ignorable="w14 w15 wp14">
   <w:body>
-    <w:p/>
+    <w:p>
+      <w:pPr>
+        <w:rPr>
+          <w:rFonts w:hint="default"/>
+          <w:lang w:val="ru-RU"/>
+        </w:rPr>
+      </w:pPr>
+    </w:p>
     <w:p/>
     <w:p/>
     <w:p/>
@@ -540,8 +547,6 @@
       <w:r>
         <w:t>;  </w:t>
       </w:r>
-      <w:bookmarkStart w:id="3" w:name="_GoBack"/>
-      <w:bookmarkEnd w:id="3"/>
     </w:p>
     <w:p>
       <w:pPr>
@@ -1141,6 +1146,7 @@
       <w:pPr>
         <w:pStyle w:val="39"/>
         <w:numPr>
+          <w:ilvl w:val="0"/>
           <w:numId w:val="0"/>
         </w:numPr>
         <w:bidi w:val="0"/>
@@ -1162,6 +1168,7 @@
       <w:pPr>
         <w:pStyle w:val="39"/>
         <w:numPr>
+          <w:ilvl w:val="0"/>
           <w:numId w:val="0"/>
         </w:numPr>
         <w:bidi w:val="0"/>
@@ -1240,6 +1247,7 @@
       <w:pPr>
         <w:pStyle w:val="39"/>
         <w:numPr>
+          <w:ilvl w:val="0"/>
           <w:numId w:val="0"/>
         </w:numPr>
         <w:bidi w:val="0"/>
@@ -1289,6 +1297,7 @@
       <w:pPr>
         <w:pStyle w:val="39"/>
         <w:numPr>
+          <w:ilvl w:val="0"/>
           <w:numId w:val="0"/>
         </w:numPr>
         <w:bidi w:val="0"/>
@@ -1391,7 +1400,7 @@
           <w:rFonts w:hint="default"/>
           <w:lang w:val="ru-RU"/>
         </w:rPr>
-        <w:t>Пользователю для изменения времени получения новостей необходимо ввести временной промежуток в формате «0-23», где первое число соответствует левой границе, второе число соответствует правой границе. Каждое число обозначает границу временного промежутка в виде часа в одних сутках. Превое число может быть введено в промежутке от 0 до 22 включительно, второе число в промежутке от 1 до 23 включительно, причём первое число должно быть меньше второго и отличатся как минимум на единицу. В случае удачного или неудачного изменения временного промежутка телеграмм бот отправит соответствующее сообщение (Рисунок 3.7, 3.8). По умолчанию, после активации бота, временной промежуток указан как 0-23.</w:t>
+        <w:t>Пользователю для изменения времени получения новостей необходимо ввести временной промежуток в формате «0-23», где первое число соответствует левой границе, второе число соответствует правой границе. Каждое число обозначает границу временного промежутка в виде часа в одних сутках. Первое число может быть введено в промежутке от 0 до 22 включительно, второе число в промежутке от 1 до 23 включительно, причём первое число должно быть меньше второго и отличатся как минимум на единицу. В случае удачного или неудачного изменения временного промежутка телеграмм бот отправит соответствующее сообщение (Рисунок 3.7, 3.8). По умолчанию, после активации бота, временной промежуток указан как 0-23.</w:t>
       </w:r>
     </w:p>
     <w:p>
@@ -1478,6 +1487,8 @@
         </w:rPr>
         <w:t>»</w:t>
       </w:r>
+      <w:bookmarkStart w:id="3" w:name="_GoBack"/>
+      <w:bookmarkEnd w:id="3"/>
     </w:p>
     <w:p>
       <w:pPr>
@@ -4374,10 +4385,21 @@
 </file>
 
 <file path=customXml/item1.xml><?xml version="1.0" encoding="utf-8"?>
-<b:Sources xmlns:b="http://schemas.openxmlformats.org/officeDocument/2006/bibliography" xmlns="http://schemas.openxmlformats.org/officeDocument/2006/bibliography" SelectedStyle="\APASixthEditionOfficeOnline.xsl" StyleName="APA" Version="6"/>
+<?mso-contentType ?>
+<FormTemplates xmlns="http://schemas.microsoft.com/sharepoint/v3/contenttype/forms">
+  <Display>DocumentLibraryForm</Display>
+  <Edit>DocumentLibraryForm</Edit>
+  <New>DocumentLibraryForm</New>
+</FormTemplates>
 </file>
 
 <file path=customXml/item2.xml><?xml version="1.0" encoding="utf-8"?>
+<p:properties xmlns:p="http://schemas.microsoft.com/office/2006/metadata/properties" xmlns:xsi="http://www.w3.org/2001/XMLSchema-instance" xmlns:pc="http://schemas.microsoft.com/office/infopath/2007/PartnerControls">
+  <documentManagement/>
+</p:properties>
+</file>
+
+<file path=customXml/item3.xml><?xml version="1.0" encoding="utf-8"?>
 <ct:contentTypeSchema xmlns:ct="http://schemas.microsoft.com/office/2006/metadata/contentType" xmlns:ma="http://schemas.microsoft.com/office/2006/metadata/properties/metaAttributes" ct:_="" ma:_="" ma:contentTypeName="Документ" ma:contentTypeID="0x010100895006E4339BF24CAA0F5B167E451061" ma:contentTypeVersion="11" ma:contentTypeDescription="Создание документа." ma:contentTypeScope="" ma:versionID="ee66b34cdb7d5be00a86ac9db559fc97">
   <xsd:schema xmlns:xsd="http://www.w3.org/2001/XMLSchema" xmlns:xs="http://www.w3.org/2001/XMLSchema" xmlns:p="http://schemas.microsoft.com/office/2006/metadata/properties" xmlns:ns3="a1eb269e-cbf3-465a-8e4a-8d42bc45f09f" xmlns:ns4="a042d032-8e16-4c5e-a37e-70d449039bd2" targetNamespace="http://schemas.microsoft.com/office/2006/metadata/properties" ma:root="true" ma:fieldsID="9831aabdbf23b96857ccdb3f4e1a7ec2" ns3:_="" ns4:_="">
     <xsd:import namespace="a1eb269e-cbf3-465a-8e4a-8d42bc45f09f"/>
@@ -4586,41 +4608,30 @@
 </ct:contentTypeSchema>
 </file>
 
-<file path=customXml/item3.xml><?xml version="1.0" encoding="utf-8"?>
-<p:properties xmlns:p="http://schemas.microsoft.com/office/2006/metadata/properties" xmlns:xsi="http://www.w3.org/2001/XMLSchema-instance" xmlns:pc="http://schemas.microsoft.com/office/infopath/2007/PartnerControls">
-  <documentManagement/>
-</p:properties>
-</file>
-
 <file path=customXml/item4.xml><?xml version="1.0" encoding="utf-8"?>
-<?mso-contentType ?>
-<FormTemplates xmlns="http://schemas.microsoft.com/sharepoint/v3/contenttype/forms">
-  <Display>DocumentLibraryForm</Display>
-  <Edit>DocumentLibraryForm</Edit>
-  <New>DocumentLibraryForm</New>
-</FormTemplates>
+<b:Sources xmlns:b="http://schemas.openxmlformats.org/officeDocument/2006/bibliography" xmlns="http://schemas.openxmlformats.org/officeDocument/2006/bibliography" SelectedStyle="\APASixthEditionOfficeOnline.xsl" StyleName="APA" Version="6"/>
 </file>
 
 <file path=customXml/itemProps1.xml><?xml version="1.0" encoding="utf-8"?>
-<ds:datastoreItem xmlns:ds="http://schemas.openxmlformats.org/officeDocument/2006/customXml" ds:itemID="{716B42F3-8CD4-45D4-A4A6-78ADAF13BDC7}">
+<ds:datastoreItem xmlns:ds="http://schemas.openxmlformats.org/officeDocument/2006/customXml" ds:itemID="{C545EDB0-6DA9-4573-8FDA-4B7CDBF5EFD9}">
   <ds:schemaRefs/>
 </ds:datastoreItem>
 </file>
 
 <file path=customXml/itemProps2.xml><?xml version="1.0" encoding="utf-8"?>
+<ds:datastoreItem xmlns:ds="http://schemas.openxmlformats.org/officeDocument/2006/customXml" ds:itemID="{D1D02F96-5624-48FE-AB5F-467181C3EDC1}">
+  <ds:schemaRefs/>
+</ds:datastoreItem>
+</file>
+
+<file path=customXml/itemProps3.xml><?xml version="1.0" encoding="utf-8"?>
 <ds:datastoreItem xmlns:ds="http://schemas.openxmlformats.org/officeDocument/2006/customXml" ds:itemID="{BE06CD11-97E7-4DA4-A1E7-C20845DD652C}">
   <ds:schemaRefs/>
 </ds:datastoreItem>
 </file>
 
-<file path=customXml/itemProps3.xml><?xml version="1.0" encoding="utf-8"?>
-<ds:datastoreItem xmlns:ds="http://schemas.openxmlformats.org/officeDocument/2006/customXml" ds:itemID="{D1D02F96-5624-48FE-AB5F-467181C3EDC1}">
-  <ds:schemaRefs/>
-</ds:datastoreItem>
-</file>
-
 <file path=customXml/itemProps4.xml><?xml version="1.0" encoding="utf-8"?>
-<ds:datastoreItem xmlns:ds="http://schemas.openxmlformats.org/officeDocument/2006/customXml" ds:itemID="{C545EDB0-6DA9-4573-8FDA-4B7CDBF5EFD9}">
+<ds:datastoreItem xmlns:ds="http://schemas.openxmlformats.org/officeDocument/2006/customXml" ds:itemID="{716B42F3-8CD4-45D4-A4A6-78ADAF13BDC7}">
   <ds:schemaRefs/>
 </ds:datastoreItem>
 </file>
--- a/docs/РуководствоПользователя.docx
+++ b/docs/РуководствоПользователя.docx
@@ -6,7 +6,7 @@
       <w:pPr>
         <w:rPr>
           <w:rFonts w:hint="default"/>
-          <w:lang w:val="ru-RU"/>
+          <w:lang w:val="en-US"/>
         </w:rPr>
       </w:pPr>
     </w:p>
@@ -1012,9 +1012,9 @@
       <w:r>
         <w:drawing>
           <wp:inline distT="0" distB="0" distL="114300" distR="114300">
-            <wp:extent cx="5591175" cy="969645"/>
-            <wp:effectExtent l="0" t="0" r="1905" b="5715"/>
-            <wp:docPr id="4" name="Изображение 3"/>
+            <wp:extent cx="5422265" cy="1245870"/>
+            <wp:effectExtent l="0" t="0" r="0" b="0"/>
+            <wp:docPr id="15" name="Изображение 1"/>
             <wp:cNvGraphicFramePr>
               <a:graphicFrameLocks xmlns:a="http://schemas.openxmlformats.org/drawingml/2006/main" noChangeAspect="1"/>
             </wp:cNvGraphicFramePr>
@@ -1022,13 +1022,14 @@
               <a:graphicData uri="http://schemas.openxmlformats.org/drawingml/2006/picture">
                 <pic:pic xmlns:pic="http://schemas.openxmlformats.org/drawingml/2006/picture">
                   <pic:nvPicPr>
-                    <pic:cNvPr id="4" name="Изображение 3"/>
+                    <pic:cNvPr id="15" name="Изображение 1"/>
                     <pic:cNvPicPr>
                       <a:picLocks noChangeAspect="1"/>
                     </pic:cNvPicPr>
                   </pic:nvPicPr>
                   <pic:blipFill>
                     <a:blip r:embed="rId10"/>
+                    <a:srcRect t="1457"/>
                     <a:stretch>
                       <a:fillRect/>
                     </a:stretch>
@@ -1036,7 +1037,7 @@
                   <pic:spPr>
                     <a:xfrm>
                       <a:off x="0" y="0"/>
-                      <a:ext cx="5591175" cy="969645"/>
+                      <a:ext cx="5422265" cy="1245870"/>
                     </a:xfrm>
                     <a:prstGeom prst="rect">
                       <a:avLst/>
@@ -1310,9 +1311,9 @@
       <w:r>
         <w:drawing>
           <wp:inline distT="0" distB="0" distL="114300" distR="114300">
-            <wp:extent cx="3325495" cy="948055"/>
-            <wp:effectExtent l="0" t="0" r="12065" b="12065"/>
-            <wp:docPr id="5" name="Изображение 4"/>
+            <wp:extent cx="3633470" cy="1117600"/>
+            <wp:effectExtent l="0" t="0" r="8890" b="10160"/>
+            <wp:docPr id="4" name="Изображение 1"/>
             <wp:cNvGraphicFramePr>
               <a:graphicFrameLocks xmlns:a="http://schemas.openxmlformats.org/drawingml/2006/main" noChangeAspect="1"/>
             </wp:cNvGraphicFramePr>
@@ -1320,7 +1321,7 @@
               <a:graphicData uri="http://schemas.openxmlformats.org/drawingml/2006/picture">
                 <pic:pic xmlns:pic="http://schemas.openxmlformats.org/drawingml/2006/picture">
                   <pic:nvPicPr>
-                    <pic:cNvPr id="5" name="Изображение 4"/>
+                    <pic:cNvPr id="4" name="Изображение 1"/>
                     <pic:cNvPicPr>
                       <a:picLocks noChangeAspect="1"/>
                     </pic:cNvPicPr>
@@ -1334,7 +1335,7 @@
                   <pic:spPr>
                     <a:xfrm>
                       <a:off x="0" y="0"/>
-                      <a:ext cx="3325495" cy="948055"/>
+                      <a:ext cx="3633470" cy="1117600"/>
                     </a:xfrm>
                     <a:prstGeom prst="rect">
                       <a:avLst/>
@@ -1400,7 +1401,63 @@
           <w:rFonts w:hint="default"/>
           <w:lang w:val="ru-RU"/>
         </w:rPr>
-        <w:t>Пользователю для изменения времени получения новостей необходимо ввести временной промежуток в формате «0-23», где первое число соответствует левой границе, второе число соответствует правой границе. Каждое число обозначает границу временного промежутка в виде часа в одних сутках. Первое число может быть введено в промежутке от 0 до 22 включительно, второе число в промежутке от 1 до 23 включительно, причём первое число должно быть меньше второго и отличатся как минимум на единицу. В случае удачного или неудачного изменения временного промежутка телеграмм бот отправит соответствующее сообщение (Рисунок 3.7, 3.8). По умолчанию, после активации бота, временной промежуток указан как 0-23.</w:t>
+        <w:t>Пользователю для изменения времени получения новостей необходимо ввести временной промежуток в формате «0-2</w:t>
+      </w:r>
+      <w:r>
+        <w:rPr>
+          <w:rFonts w:hint="default"/>
+          <w:lang w:val="en-US"/>
+        </w:rPr>
+        <w:t>4</w:t>
+      </w:r>
+      <w:r>
+        <w:rPr>
+          <w:rFonts w:hint="default"/>
+          <w:lang w:val="ru-RU"/>
+        </w:rPr>
+        <w:t>», где первое число соответствует левой границе, второе число соответствует правой границе. Каждое число обозначает границу временного промежутка в виде часа в одних сутках. Первое число может быть введено в промежутке от 0 до 2</w:t>
+      </w:r>
+      <w:r>
+        <w:rPr>
+          <w:rFonts w:hint="default"/>
+          <w:lang w:val="en-US"/>
+        </w:rPr>
+        <w:t>3</w:t>
+      </w:r>
+      <w:r>
+        <w:rPr>
+          <w:rFonts w:hint="default"/>
+          <w:lang w:val="ru-RU"/>
+        </w:rPr>
+        <w:t xml:space="preserve"> включительно, второе число в промежутке от 1 до 2</w:t>
+      </w:r>
+      <w:r>
+        <w:rPr>
+          <w:rFonts w:hint="default"/>
+          <w:lang w:val="en-US"/>
+        </w:rPr>
+        <w:t>4</w:t>
+      </w:r>
+      <w:r>
+        <w:rPr>
+          <w:rFonts w:hint="default"/>
+          <w:lang w:val="ru-RU"/>
+        </w:rPr>
+        <w:t xml:space="preserve"> включительно, причём первое число должно быть меньше второго и отличатся как минимум на единицу. В случае удачного или неудачного изменения временного промежутка телеграмм бот отправит соответствующее сообщение (Рисунок 3.7, 3.8). По умолчанию, после активации бота, временной промежуток указан как 0-2</w:t>
+      </w:r>
+      <w:r>
+        <w:rPr>
+          <w:rFonts w:hint="default"/>
+          <w:lang w:val="en-US"/>
+        </w:rPr>
+        <w:t>4</w:t>
+      </w:r>
+      <w:r>
+        <w:rPr>
+          <w:rFonts w:hint="default"/>
+          <w:lang w:val="ru-RU"/>
+        </w:rPr>
+        <w:t>.</w:t>
       </w:r>
     </w:p>
     <w:p>
@@ -1410,9 +1467,9 @@
       <w:r>
         <w:drawing>
           <wp:inline distT="0" distB="0" distL="114300" distR="114300">
-            <wp:extent cx="3057525" cy="1506220"/>
-            <wp:effectExtent l="0" t="0" r="5715" b="2540"/>
-            <wp:docPr id="7" name="Изображение 6"/>
+            <wp:extent cx="3226435" cy="1302385"/>
+            <wp:effectExtent l="0" t="0" r="4445" b="8255"/>
+            <wp:docPr id="5" name="Изображение 2"/>
             <wp:cNvGraphicFramePr>
               <a:graphicFrameLocks xmlns:a="http://schemas.openxmlformats.org/drawingml/2006/main" noChangeAspect="1"/>
             </wp:cNvGraphicFramePr>
@@ -1420,7 +1477,7 @@
               <a:graphicData uri="http://schemas.openxmlformats.org/drawingml/2006/picture">
                 <pic:pic xmlns:pic="http://schemas.openxmlformats.org/drawingml/2006/picture">
                   <pic:nvPicPr>
-                    <pic:cNvPr id="7" name="Изображение 6"/>
+                    <pic:cNvPr id="5" name="Изображение 2"/>
                     <pic:cNvPicPr>
                       <a:picLocks noChangeAspect="1"/>
                     </pic:cNvPicPr>
@@ -1434,7 +1491,7 @@
                   <pic:spPr>
                     <a:xfrm>
                       <a:off x="0" y="0"/>
-                      <a:ext cx="3057525" cy="1506220"/>
+                      <a:ext cx="3226435" cy="1302385"/>
                     </a:xfrm>
                     <a:prstGeom prst="rect">
                       <a:avLst/>
@@ -1487,8 +1544,6 @@
         </w:rPr>
         <w:t>»</w:t>
       </w:r>
-      <w:bookmarkStart w:id="3" w:name="_GoBack"/>
-      <w:bookmarkEnd w:id="3"/>
     </w:p>
     <w:p>
       <w:pPr>
@@ -1501,9 +1556,9 @@
       <w:r>
         <w:drawing>
           <wp:inline distT="0" distB="0" distL="114300" distR="114300">
-            <wp:extent cx="3244850" cy="1288415"/>
-            <wp:effectExtent l="0" t="0" r="1270" b="6985"/>
-            <wp:docPr id="8" name="Изображение 7"/>
+            <wp:extent cx="3542665" cy="1412875"/>
+            <wp:effectExtent l="0" t="0" r="8255" b="4445"/>
+            <wp:docPr id="7" name="Изображение 3"/>
             <wp:cNvGraphicFramePr>
               <a:graphicFrameLocks xmlns:a="http://schemas.openxmlformats.org/drawingml/2006/main" noChangeAspect="1"/>
             </wp:cNvGraphicFramePr>
@@ -1511,7 +1566,7 @@
               <a:graphicData uri="http://schemas.openxmlformats.org/drawingml/2006/picture">
                 <pic:pic xmlns:pic="http://schemas.openxmlformats.org/drawingml/2006/picture">
                   <pic:nvPicPr>
-                    <pic:cNvPr id="8" name="Изображение 7"/>
+                    <pic:cNvPr id="7" name="Изображение 3"/>
                     <pic:cNvPicPr>
                       <a:picLocks noChangeAspect="1"/>
                     </pic:cNvPicPr>
@@ -1525,7 +1580,7 @@
                   <pic:spPr>
                     <a:xfrm>
                       <a:off x="0" y="0"/>
-                      <a:ext cx="3244850" cy="1288415"/>
+                      <a:ext cx="3542665" cy="1412875"/>
                     </a:xfrm>
                     <a:prstGeom prst="rect">
                       <a:avLst/>
@@ -1541,14 +1596,8 @@
           </wp:inline>
         </w:drawing>
       </w:r>
-    </w:p>
-    <w:p>
-      <w:pPr>
-        <w:rPr>
-          <w:rFonts w:hint="default"/>
-          <w:lang w:val="ru-RU"/>
-        </w:rPr>
-      </w:pPr>
+      <w:bookmarkStart w:id="3" w:name="_GoBack"/>
+      <w:bookmarkEnd w:id="3"/>
     </w:p>
     <w:p>
       <w:pPr>
